--- a/docs/dorothyday/articles/144.docx
+++ b/docs/dorothyday/articles/144.docx
@@ -21,6 +21,24 @@
       <w:r>
         <w:t xml:space="preserve">Stories</w:t>
       </w:r>
+      <w:r>
+        <w:t xml:space="preserve"> </w:t>
+      </w:r>
+      <w:r>
+        <w:t xml:space="preserve">&amp;</w:t>
+      </w:r>
+      <w:r>
+        <w:t xml:space="preserve"> </w:t>
+      </w:r>
+      <w:r>
+        <w:t xml:space="preserve">A</w:t>
+      </w:r>
+      <w:r>
+        <w:t xml:space="preserve"> </w:t>
+      </w:r>
+      <w:r>
+        <w:t xml:space="preserve">Poem</w:t>
+      </w:r>
     </w:p>
     <w:p>
       <w:pPr>
@@ -123,45 +141,33 @@
     </w:p>
     <w:p>
       <w:pPr>
-        <w:pStyle w:val="SourceCode"/>
-      </w:pPr>
-      <w:r>
-        <w:rPr>
-          <w:rStyle w:val="VerbatimChar"/>
-        </w:rPr>
+        <w:pStyle w:val="BodyText"/>
+      </w:pPr>
+      <w:r>
         <w:t xml:space="preserve">"Oh, while the day is sunny,</w:t>
       </w:r>
       <w:r>
         <w:br w:type="textWrapping"/>
       </w:r>
       <w:r>
-        <w:rPr>
-          <w:rStyle w:val="VerbatimChar"/>
-        </w:rPr>
         <w:t xml:space="preserve">Let us be happy and gay.</w:t>
       </w:r>
       <w:r>
         <w:br w:type="textWrapping"/>
       </w:r>
       <w:r>
-        <w:rPr>
-          <w:rStyle w:val="VerbatimChar"/>
-        </w:rPr>
         <w:t xml:space="preserve">Bring out the cups of honey,</w:t>
       </w:r>
       <w:r>
         <w:br w:type="textWrapping"/>
       </w:r>
       <w:r>
-        <w:rPr>
-          <w:rStyle w:val="VerbatimChar"/>
-        </w:rPr>
         <w:t xml:space="preserve">And drink unto the day."</w:t>
       </w:r>
     </w:p>
     <w:p>
       <w:pPr>
-        <w:pStyle w:val="FirstParagraph"/>
+        <w:pStyle w:val="BodyText"/>
       </w:pPr>
       <w:r>
         <w:t xml:space="preserve">Immediately hosts of little elves appeared bearing flower cups of honey. While daintily sipping this one cried out:</w:t>
@@ -169,36 +175,27 @@
     </w:p>
     <w:p>
       <w:pPr>
-        <w:pStyle w:val="SourceCode"/>
-      </w:pPr>
-      <w:r>
-        <w:rPr>
-          <w:rStyle w:val="VerbatimChar"/>
-        </w:rPr>
+        <w:pStyle w:val="BodyText"/>
+      </w:pPr>
+      <w:r>
         <w:t xml:space="preserve">" Oh, come little gnomes with your hammer</w:t>
       </w:r>
       <w:r>
         <w:br w:type="textWrapping"/>
       </w:r>
       <w:r>
-        <w:rPr>
-          <w:rStyle w:val="VerbatimChar"/>
-        </w:rPr>
         <w:t xml:space="preserve">and tongs,</w:t>
       </w:r>
       <w:r>
         <w:br w:type="textWrapping"/>
       </w:r>
       <w:r>
-        <w:rPr>
-          <w:rStyle w:val="VerbatimChar"/>
-        </w:rPr>
         <w:t xml:space="preserve">And favor us with a few of your songs,"</w:t>
       </w:r>
     </w:p>
     <w:p>
       <w:pPr>
-        <w:pStyle w:val="FirstParagraph"/>
+        <w:pStyle w:val="BodyText"/>
       </w:pPr>
       <w:r>
         <w:t xml:space="preserve">Here Edna interrupted the fairy. “Are we really going to see some gnomes from underneath the earth?” she exclaimed.</w:t>
@@ -314,6 +311,116 @@
       </w:pPr>
       <w:r>
         <w:t xml:space="preserve">DOROTHY DAY</w:t>
+      </w:r>
+    </w:p>
+    <w:p>
+      <w:r>
+        <w:pict>
+          <v:rect style="width:0;height:1.5pt" o:hralign="center" o:hrstd="t" o:hr="t"/>
+        </w:pict>
+      </w:r>
+    </w:p>
+    <w:p>
+      <w:pPr>
+        <w:pStyle w:val="Heading2"/>
+      </w:pPr>
+      <w:bookmarkStart w:id="24" w:name="be-cheerful"/>
+      <w:bookmarkEnd w:id="24"/>
+      <w:r>
+        <w:t xml:space="preserve">Be Cheerful</w:t>
+      </w:r>
+    </w:p>
+    <w:p>
+      <w:pPr>
+        <w:pStyle w:val="FirstParagraph"/>
+      </w:pPr>
+      <w:r>
+        <w:rPr>
+          <w:i/>
+        </w:rPr>
+        <w:t xml:space="preserve">Chicago Daily Tribune</w:t>
+      </w:r>
+      <w:r>
+        <w:rPr>
+          <w:i/>
+        </w:rPr>
+        <w:t xml:space="preserve"> </w:t>
+      </w:r>
+      <w:r>
+        <w:t xml:space="preserve"> </w:t>
+      </w:r>
+      <w:r>
+        <w:t xml:space="preserve">June 25th, 1911</w:t>
+      </w:r>
+    </w:p>
+    <w:p>
+      <w:pPr>
+        <w:pStyle w:val="BodyText"/>
+      </w:pPr>
+      <w:r>
+        <w:t xml:space="preserve">When you're feeling sad and depressed</w:t>
+      </w:r>
+      <w:r>
+        <w:br w:type="textWrapping"/>
+      </w:r>
+      <w:r>
+        <w:t xml:space="preserve">And from worries you are distressed,</w:t>
+      </w:r>
+      <w:r>
+        <w:br w:type="textWrapping"/>
+      </w:r>
+      <w:r>
+        <w:t xml:space="preserve">Do not cry</w:t>
+      </w:r>
+      <w:r>
+        <w:br w:type="textWrapping"/>
+      </w:r>
+      <w:r>
+        <w:t xml:space="preserve">But just try</w:t>
+      </w:r>
+      <w:r>
+        <w:br w:type="textWrapping"/>
+      </w:r>
+      <w:r>
+        <w:t xml:space="preserve">To be cheerful.</w:t>
+      </w:r>
+    </w:p>
+    <w:p>
+      <w:pPr>
+        <w:pStyle w:val="BodyText"/>
+      </w:pPr>
+      <w:r>
+        <w:t xml:space="preserve">When you cannot have your way</w:t>
+      </w:r>
+      <w:r>
+        <w:br w:type="textWrapping"/>
+      </w:r>
+      <w:r>
+        <w:t xml:space="preserve">And your sister will not play,</w:t>
+      </w:r>
+      <w:r>
+        <w:br w:type="textWrapping"/>
+      </w:r>
+      <w:r>
+        <w:t xml:space="preserve">Do not fret,</w:t>
+      </w:r>
+      <w:r>
+        <w:br w:type="textWrapping"/>
+      </w:r>
+      <w:r>
+        <w:t xml:space="preserve">Do not fume,</w:t>
+      </w:r>
+      <w:r>
+        <w:br w:type="textWrapping"/>
+      </w:r>
+      <w:r>
+        <w:t xml:space="preserve">Let the expression you assume</w:t>
+      </w:r>
+      <w:r>
+        <w:br w:type="textWrapping"/>
+      </w:r>
+      <w:r>
+        <w:t xml:space="preserve">Be cheerful.</w:t>
       </w:r>
     </w:p>
     <w:sectPr/>
@@ -424,7 +531,7 @@
     </w:lvl>
   </w:abstractNum>
   <w:abstractNum w:abstractNumId="990">
-    <w:nsid w:val="a1b7feda"/>
+    <w:nsid w:val="ba05240f"/>
     <w:multiLevelType w:val="multilevel"/>
     <w:lvl w:ilvl="0">
       <w:numFmt w:val="bullet"/>

--- a/docs/dorothyday/articles/144.docx
+++ b/docs/dorothyday/articles/144.docx
@@ -350,7 +350,7 @@
         <w:t xml:space="preserve"> </w:t>
       </w:r>
       <w:r>
-        <w:t xml:space="preserve">June 25th, 1911</w:t>
+        <w:t xml:space="preserve">June 25th, 1911, page H2</w:t>
       </w:r>
     </w:p>
     <w:p>
@@ -531,7 +531,7 @@
     </w:lvl>
   </w:abstractNum>
   <w:abstractNum w:abstractNumId="990">
-    <w:nsid w:val="ba05240f"/>
+    <w:nsid w:val="8c95d864"/>
     <w:multiLevelType w:val="multilevel"/>
     <w:lvl w:ilvl="0">
       <w:numFmt w:val="bullet"/>
